--- a/assignments/Nodejs - Introduction/Introduction to Node.js .docx
+++ b/assignments/Nodejs - Introduction/Introduction to Node.js .docx
@@ -847,36 +847,27 @@
           <w:szCs w:val="28"/>
         </w:rPr>
       </w:pPr>
-      <w:r>
-        <w:rPr>
-          <w:rFonts w:ascii="Times New Roman" w:hAnsi="Times New Roman" w:cs="Times New Roman"/>
-          <w:b/>
-          <w:bCs/>
-          <w:sz w:val="28"/>
-          <w:szCs w:val="28"/>
+    </w:p>
+    <w:p>
+      <w:pPr>
+        <w:rPr>
+          <w:rFonts w:ascii="Times New Roman" w:hAnsi="Times New Roman" w:cs="Times New Roman"/>
+          <w:b/>
+          <w:bCs/>
+          <w:sz w:val="26"/>
+          <w:szCs w:val="26"/>
+        </w:rPr>
+      </w:pPr>
+      <w:r>
+        <w:rPr>
+          <w:rFonts w:ascii="Times New Roman" w:hAnsi="Times New Roman" w:cs="Times New Roman"/>
+          <w:b/>
+          <w:bCs/>
+          <w:sz w:val="26"/>
+          <w:szCs w:val="26"/>
         </w:rPr>
         <w:lastRenderedPageBreak/>
-        <w:t>• Compare Node.js with traditional</w:t>
-      </w:r>
-      <w:r>
-        <w:rPr>
-          <w:rFonts w:ascii="Times New Roman" w:hAnsi="Times New Roman" w:cs="Times New Roman"/>
-          <w:b/>
-          <w:bCs/>
-          <w:sz w:val="28"/>
-          <w:szCs w:val="28"/>
-        </w:rPr>
-        <w:t xml:space="preserve"> </w:t>
-      </w:r>
-      <w:r>
-        <w:rPr>
-          <w:rFonts w:ascii="Times New Roman" w:hAnsi="Times New Roman" w:cs="Times New Roman"/>
-          <w:b/>
-          <w:bCs/>
-          <w:sz w:val="28"/>
-          <w:szCs w:val="28"/>
-        </w:rPr>
-        <w:t>server-side technologies like PHP and Java.</w:t>
+        <w:t>• Compare Node.js with traditional server-side technologies like PHP and Java.</w:t>
       </w:r>
     </w:p>
     <w:p>
@@ -2362,6 +2353,19 @@
     <w:p>
       <w:pPr>
         <w:spacing w:before="100" w:beforeAutospacing="1" w:after="100" w:afterAutospacing="1" w:line="240" w:lineRule="auto"/>
+        <w:rPr>
+          <w:rFonts w:ascii="Times New Roman" w:eastAsia="Times New Roman" w:hAnsi="Times New Roman" w:cs="Times New Roman"/>
+          <w:kern w:val="0"/>
+          <w:sz w:val="24"/>
+          <w:szCs w:val="24"/>
+          <w:lang w:eastAsia="en-IN"/>
+          <w14:ligatures w14:val="none"/>
+        </w:rPr>
+      </w:pPr>
+    </w:p>
+    <w:p>
+      <w:pPr>
+        <w:spacing w:before="100" w:beforeAutospacing="1" w:after="100" w:afterAutospacing="1" w:line="240" w:lineRule="auto"/>
         <w:outlineLvl w:val="2"/>
         <w:rPr>
           <w:rFonts w:ascii="Times New Roman" w:eastAsia="Times New Roman" w:hAnsi="Times New Roman" w:cs="Times New Roman"/>
@@ -2621,8 +2625,292 @@
       <w:pPr>
         <w:rPr>
           <w:rFonts w:ascii="Times New Roman" w:hAnsi="Times New Roman" w:cs="Times New Roman"/>
-        </w:rPr>
-      </w:pPr>
+          <w:b/>
+          <w:bCs/>
+          <w:sz w:val="28"/>
+          <w:szCs w:val="28"/>
+        </w:rPr>
+      </w:pPr>
+    </w:p>
+    <w:p>
+      <w:pPr>
+        <w:rPr>
+          <w:rFonts w:ascii="Times New Roman" w:hAnsi="Times New Roman" w:cs="Times New Roman"/>
+          <w:b/>
+          <w:bCs/>
+          <w:sz w:val="26"/>
+          <w:szCs w:val="26"/>
+        </w:rPr>
+      </w:pPr>
+      <w:r>
+        <w:rPr>
+          <w:rFonts w:ascii="Times New Roman" w:hAnsi="Times New Roman" w:cs="Times New Roman"/>
+          <w:b/>
+          <w:bCs/>
+          <w:sz w:val="26"/>
+          <w:szCs w:val="26"/>
+        </w:rPr>
+        <w:t xml:space="preserve">• Describe the role of </w:t>
+      </w:r>
+      <w:proofErr w:type="spellStart"/>
+      <w:r>
+        <w:rPr>
+          <w:rFonts w:ascii="Times New Roman" w:hAnsi="Times New Roman" w:cs="Times New Roman"/>
+          <w:b/>
+          <w:bCs/>
+          <w:sz w:val="26"/>
+          <w:szCs w:val="26"/>
+        </w:rPr>
+        <w:t>npm</w:t>
+      </w:r>
+      <w:proofErr w:type="spellEnd"/>
+      <w:r>
+        <w:rPr>
+          <w:rFonts w:ascii="Times New Roman" w:hAnsi="Times New Roman" w:cs="Times New Roman"/>
+          <w:b/>
+          <w:bCs/>
+          <w:sz w:val="26"/>
+          <w:szCs w:val="26"/>
+        </w:rPr>
+        <w:t xml:space="preserve"> (Node Package Manager) in Node.js development. Discuss common commands used in </w:t>
+      </w:r>
+      <w:proofErr w:type="spellStart"/>
+      <w:r>
+        <w:rPr>
+          <w:rFonts w:ascii="Times New Roman" w:hAnsi="Times New Roman" w:cs="Times New Roman"/>
+          <w:b/>
+          <w:bCs/>
+          <w:sz w:val="26"/>
+          <w:szCs w:val="26"/>
+        </w:rPr>
+        <w:t>npm</w:t>
+      </w:r>
+      <w:proofErr w:type="spellEnd"/>
+      <w:r>
+        <w:rPr>
+          <w:rFonts w:ascii="Times New Roman" w:hAnsi="Times New Roman" w:cs="Times New Roman"/>
+          <w:b/>
+          <w:bCs/>
+          <w:sz w:val="26"/>
+          <w:szCs w:val="26"/>
+        </w:rPr>
+        <w:t>.</w:t>
+      </w:r>
+    </w:p>
+    <w:p>
+      <w:pPr>
+        <w:rPr>
+          <w:rFonts w:ascii="Times New Roman" w:hAnsi="Times New Roman" w:cs="Times New Roman"/>
+        </w:rPr>
+      </w:pPr>
+      <w:proofErr w:type="gramStart"/>
+      <w:r>
+        <w:rPr>
+          <w:rFonts w:ascii="Times New Roman" w:hAnsi="Times New Roman" w:cs="Times New Roman"/>
+          <w:b/>
+          <w:bCs/>
+        </w:rPr>
+        <w:t>Ans :</w:t>
+      </w:r>
+      <w:proofErr w:type="gramEnd"/>
+      <w:r>
+        <w:rPr>
+          <w:rFonts w:ascii="Times New Roman" w:hAnsi="Times New Roman" w:cs="Times New Roman"/>
+          <w:b/>
+          <w:bCs/>
+        </w:rPr>
+        <w:t xml:space="preserve"> </w:t>
+      </w:r>
+      <w:r>
+        <w:rPr>
+          <w:rFonts w:ascii="Times New Roman" w:hAnsi="Times New Roman" w:cs="Times New Roman"/>
+          <w:noProof/>
+        </w:rPr>
+        <w:drawing>
+          <wp:inline distT="0" distB="0" distL="0" distR="0" wp14:anchorId="126C6497" wp14:editId="25586B5B">
+            <wp:extent cx="5731510" cy="3748405"/>
+            <wp:effectExtent l="0" t="0" r="2540" b="4445"/>
+            <wp:docPr id="724149730" name="Picture 1"/>
+            <wp:cNvGraphicFramePr>
+              <a:graphicFrameLocks xmlns:a="http://schemas.openxmlformats.org/drawingml/2006/main" noChangeAspect="1"/>
+            </wp:cNvGraphicFramePr>
+            <a:graphic xmlns:a="http://schemas.openxmlformats.org/drawingml/2006/main">
+              <a:graphicData uri="http://schemas.openxmlformats.org/drawingml/2006/picture">
+                <pic:pic xmlns:pic="http://schemas.openxmlformats.org/drawingml/2006/picture">
+                  <pic:nvPicPr>
+                    <pic:cNvPr id="724149730" name="Picture 724149730"/>
+                    <pic:cNvPicPr/>
+                  </pic:nvPicPr>
+                  <pic:blipFill>
+                    <a:blip r:embed="rId7" cstate="print">
+                      <a:extLst>
+                        <a:ext uri="{28A0092B-C50C-407E-A947-70E740481C1C}">
+                          <a14:useLocalDpi xmlns:a14="http://schemas.microsoft.com/office/drawing/2010/main" val="0"/>
+                        </a:ext>
+                      </a:extLst>
+                    </a:blip>
+                    <a:stretch>
+                      <a:fillRect/>
+                    </a:stretch>
+                  </pic:blipFill>
+                  <pic:spPr>
+                    <a:xfrm>
+                      <a:off x="0" y="0"/>
+                      <a:ext cx="5731510" cy="3748405"/>
+                    </a:xfrm>
+                    <a:prstGeom prst="rect">
+                      <a:avLst/>
+                    </a:prstGeom>
+                  </pic:spPr>
+                </pic:pic>
+              </a:graphicData>
+            </a:graphic>
+          </wp:inline>
+        </w:drawing>
+      </w:r>
+      <w:r>
+        <w:rPr>
+          <w:rFonts w:ascii="Times New Roman" w:hAnsi="Times New Roman" w:cs="Times New Roman"/>
+          <w:noProof/>
+        </w:rPr>
+        <w:lastRenderedPageBreak/>
+        <w:drawing>
+          <wp:inline distT="0" distB="0" distL="0" distR="0" wp14:anchorId="08C23E59" wp14:editId="1C4BDC8A">
+            <wp:extent cx="5731510" cy="4307840"/>
+            <wp:effectExtent l="0" t="0" r="2540" b="0"/>
+            <wp:docPr id="1600240455" name="Picture 2"/>
+            <wp:cNvGraphicFramePr>
+              <a:graphicFrameLocks xmlns:a="http://schemas.openxmlformats.org/drawingml/2006/main" noChangeAspect="1"/>
+            </wp:cNvGraphicFramePr>
+            <a:graphic xmlns:a="http://schemas.openxmlformats.org/drawingml/2006/main">
+              <a:graphicData uri="http://schemas.openxmlformats.org/drawingml/2006/picture">
+                <pic:pic xmlns:pic="http://schemas.openxmlformats.org/drawingml/2006/picture">
+                  <pic:nvPicPr>
+                    <pic:cNvPr id="1600240455" name="Picture 1600240455"/>
+                    <pic:cNvPicPr/>
+                  </pic:nvPicPr>
+                  <pic:blipFill>
+                    <a:blip r:embed="rId8" cstate="print">
+                      <a:extLst>
+                        <a:ext uri="{28A0092B-C50C-407E-A947-70E740481C1C}">
+                          <a14:useLocalDpi xmlns:a14="http://schemas.microsoft.com/office/drawing/2010/main" val="0"/>
+                        </a:ext>
+                      </a:extLst>
+                    </a:blip>
+                    <a:stretch>
+                      <a:fillRect/>
+                    </a:stretch>
+                  </pic:blipFill>
+                  <pic:spPr>
+                    <a:xfrm>
+                      <a:off x="0" y="0"/>
+                      <a:ext cx="5731510" cy="4307840"/>
+                    </a:xfrm>
+                    <a:prstGeom prst="rect">
+                      <a:avLst/>
+                    </a:prstGeom>
+                  </pic:spPr>
+                </pic:pic>
+              </a:graphicData>
+            </a:graphic>
+          </wp:inline>
+        </w:drawing>
+      </w:r>
+      <w:r>
+        <w:rPr>
+          <w:rFonts w:ascii="Times New Roman" w:hAnsi="Times New Roman" w:cs="Times New Roman"/>
+          <w:noProof/>
+        </w:rPr>
+        <w:drawing>
+          <wp:inline distT="0" distB="0" distL="0" distR="0" wp14:anchorId="236AB0F4" wp14:editId="2BF976B6">
+            <wp:extent cx="5731510" cy="4201160"/>
+            <wp:effectExtent l="0" t="0" r="2540" b="8890"/>
+            <wp:docPr id="680898140" name="Picture 3"/>
+            <wp:cNvGraphicFramePr>
+              <a:graphicFrameLocks xmlns:a="http://schemas.openxmlformats.org/drawingml/2006/main" noChangeAspect="1"/>
+            </wp:cNvGraphicFramePr>
+            <a:graphic xmlns:a="http://schemas.openxmlformats.org/drawingml/2006/main">
+              <a:graphicData uri="http://schemas.openxmlformats.org/drawingml/2006/picture">
+                <pic:pic xmlns:pic="http://schemas.openxmlformats.org/drawingml/2006/picture">
+                  <pic:nvPicPr>
+                    <pic:cNvPr id="680898140" name="Picture 680898140"/>
+                    <pic:cNvPicPr/>
+                  </pic:nvPicPr>
+                  <pic:blipFill>
+                    <a:blip r:embed="rId9" cstate="print">
+                      <a:extLst>
+                        <a:ext uri="{28A0092B-C50C-407E-A947-70E740481C1C}">
+                          <a14:useLocalDpi xmlns:a14="http://schemas.microsoft.com/office/drawing/2010/main" val="0"/>
+                        </a:ext>
+                      </a:extLst>
+                    </a:blip>
+                    <a:stretch>
+                      <a:fillRect/>
+                    </a:stretch>
+                  </pic:blipFill>
+                  <pic:spPr>
+                    <a:xfrm>
+                      <a:off x="0" y="0"/>
+                      <a:ext cx="5731510" cy="4201160"/>
+                    </a:xfrm>
+                    <a:prstGeom prst="rect">
+                      <a:avLst/>
+                    </a:prstGeom>
+                  </pic:spPr>
+                </pic:pic>
+              </a:graphicData>
+            </a:graphic>
+          </wp:inline>
+        </w:drawing>
+      </w:r>
+      <w:r>
+        <w:rPr>
+          <w:rFonts w:ascii="Times New Roman" w:hAnsi="Times New Roman" w:cs="Times New Roman"/>
+          <w:noProof/>
+        </w:rPr>
+        <w:lastRenderedPageBreak/>
+        <w:drawing>
+          <wp:inline distT="0" distB="0" distL="0" distR="0" wp14:anchorId="6046871F" wp14:editId="58A779D3">
+            <wp:extent cx="5731510" cy="4893945"/>
+            <wp:effectExtent l="0" t="0" r="2540" b="1905"/>
+            <wp:docPr id="1122457577" name="Picture 4"/>
+            <wp:cNvGraphicFramePr>
+              <a:graphicFrameLocks xmlns:a="http://schemas.openxmlformats.org/drawingml/2006/main" noChangeAspect="1"/>
+            </wp:cNvGraphicFramePr>
+            <a:graphic xmlns:a="http://schemas.openxmlformats.org/drawingml/2006/main">
+              <a:graphicData uri="http://schemas.openxmlformats.org/drawingml/2006/picture">
+                <pic:pic xmlns:pic="http://schemas.openxmlformats.org/drawingml/2006/picture">
+                  <pic:nvPicPr>
+                    <pic:cNvPr id="1122457577" name="Picture 1122457577"/>
+                    <pic:cNvPicPr/>
+                  </pic:nvPicPr>
+                  <pic:blipFill>
+                    <a:blip r:embed="rId10" cstate="print">
+                      <a:extLst>
+                        <a:ext uri="{28A0092B-C50C-407E-A947-70E740481C1C}">
+                          <a14:useLocalDpi xmlns:a14="http://schemas.microsoft.com/office/drawing/2010/main" val="0"/>
+                        </a:ext>
+                      </a:extLst>
+                    </a:blip>
+                    <a:stretch>
+                      <a:fillRect/>
+                    </a:stretch>
+                  </pic:blipFill>
+                  <pic:spPr>
+                    <a:xfrm>
+                      <a:off x="0" y="0"/>
+                      <a:ext cx="5731510" cy="4893945"/>
+                    </a:xfrm>
+                    <a:prstGeom prst="rect">
+                      <a:avLst/>
+                    </a:prstGeom>
+                  </pic:spPr>
+                </pic:pic>
+              </a:graphicData>
+            </a:graphic>
+          </wp:inline>
+        </w:drawing>
+      </w:r>
     </w:p>
     <w:sectPr>
       <w:pgSz w:w="11906" w:h="16838"/>
